--- a/TP/kursach/ПРИ-120-ТП-КП-Грачев.docx
+++ b/TP/kursach/ПРИ-120-ТП-КП-Грачев.docx
@@ -2628,6 +2628,189 @@
     </w:p>
     <w:p>
       <w:pPr>
+        <w:pStyle w:val="af5"/>
+        <w:numPr>
+          <w:ilvl w:val="0"/>
+          <w:numId w:val="21"/>
+        </w:numPr>
+        <w:spacing w:line="360" w:lineRule="auto"/>
+        <w:ind w:left="851" w:right="265" w:hanging="283"/>
+        <w:jc w:val="both"/>
+        <w:rPr>
+          <w:sz w:val="28"/>
+          <w:szCs w:val="28"/>
+          <w:lang w:val="ru-RU"/>
+        </w:rPr>
+      </w:pPr>
+      <w:r>
+        <w:rPr>
+          <w:i/>
+          <w:iCs/>
+          <w:sz w:val="28"/>
+          <w:szCs w:val="28"/>
+          <w:lang w:val="ru-RU"/>
+        </w:rPr>
+        <w:t>Студент</w:t>
+      </w:r>
+      <w:r>
+        <w:rPr>
+          <w:sz w:val="28"/>
+          <w:szCs w:val="28"/>
+          <w:lang w:val="ru-RU"/>
+        </w:rPr>
+        <w:t xml:space="preserve"> – роль пользователя в системе, являющегося студентом в университете, может выполнять тесты и лабораторные работы с курса</w:t>
+      </w:r>
+    </w:p>
+    <w:p>
+      <w:pPr>
+        <w:pStyle w:val="af5"/>
+        <w:numPr>
+          <w:ilvl w:val="0"/>
+          <w:numId w:val="21"/>
+        </w:numPr>
+        <w:spacing w:line="360" w:lineRule="auto"/>
+        <w:ind w:left="851" w:right="265" w:hanging="283"/>
+        <w:jc w:val="both"/>
+        <w:rPr>
+          <w:sz w:val="28"/>
+          <w:szCs w:val="28"/>
+          <w:lang w:val="ru-RU"/>
+        </w:rPr>
+      </w:pPr>
+      <w:r>
+        <w:rPr>
+          <w:i/>
+          <w:iCs/>
+          <w:sz w:val="28"/>
+          <w:szCs w:val="28"/>
+          <w:lang w:val="ru-RU"/>
+        </w:rPr>
+        <w:t>Преподаватель</w:t>
+      </w:r>
+      <w:r>
+        <w:rPr>
+          <w:sz w:val="28"/>
+          <w:szCs w:val="28"/>
+          <w:lang w:val="ru-RU"/>
+        </w:rPr>
+        <w:t xml:space="preserve"> – роль пользователя в системе, являющегося преподавателем в университете, может создавать и редактировать курсы</w:t>
+      </w:r>
+    </w:p>
+    <w:p>
+      <w:pPr>
+        <w:pStyle w:val="af5"/>
+        <w:numPr>
+          <w:ilvl w:val="0"/>
+          <w:numId w:val="21"/>
+        </w:numPr>
+        <w:spacing w:line="360" w:lineRule="auto"/>
+        <w:ind w:left="851" w:right="265" w:hanging="283"/>
+        <w:jc w:val="both"/>
+        <w:rPr>
+          <w:sz w:val="28"/>
+          <w:szCs w:val="28"/>
+          <w:lang w:val="ru-RU"/>
+        </w:rPr>
+      </w:pPr>
+      <w:r>
+        <w:rPr>
+          <w:i/>
+          <w:iCs/>
+          <w:sz w:val="28"/>
+          <w:szCs w:val="28"/>
+          <w:lang w:val="ru-RU"/>
+        </w:rPr>
+        <w:t>Тест</w:t>
+      </w:r>
+      <w:r>
+        <w:rPr>
+          <w:sz w:val="28"/>
+          <w:szCs w:val="28"/>
+          <w:lang w:val="ru-RU"/>
+        </w:rPr>
+        <w:t xml:space="preserve"> – часть курса</w:t>
+      </w:r>
+      <w:r>
+        <w:rPr>
+          <w:sz w:val="28"/>
+          <w:szCs w:val="28"/>
+          <w:lang w:val="ru-RU"/>
+        </w:rPr>
+        <w:t>, задание, в ходе которого студенты должны отвечать на поставленные вопросы с данными вариантами ответов</w:t>
+      </w:r>
+    </w:p>
+    <w:p>
+      <w:pPr>
+        <w:pStyle w:val="af5"/>
+        <w:numPr>
+          <w:ilvl w:val="0"/>
+          <w:numId w:val="21"/>
+        </w:numPr>
+        <w:spacing w:line="360" w:lineRule="auto"/>
+        <w:ind w:left="851" w:right="265" w:hanging="283"/>
+        <w:jc w:val="both"/>
+        <w:rPr>
+          <w:sz w:val="28"/>
+          <w:szCs w:val="28"/>
+          <w:lang w:val="ru-RU"/>
+        </w:rPr>
+      </w:pPr>
+      <w:r>
+        <w:rPr>
+          <w:i/>
+          <w:iCs/>
+          <w:sz w:val="28"/>
+          <w:szCs w:val="28"/>
+          <w:lang w:val="ru-RU"/>
+        </w:rPr>
+        <w:t>Группа</w:t>
+      </w:r>
+      <w:r>
+        <w:rPr>
+          <w:sz w:val="28"/>
+          <w:szCs w:val="28"/>
+          <w:lang w:val="ru-RU"/>
+        </w:rPr>
+        <w:t xml:space="preserve"> – выделенная часть студентов, объединённая одной специальностью</w:t>
+      </w:r>
+    </w:p>
+    <w:p>
+      <w:pPr>
+        <w:pStyle w:val="af5"/>
+        <w:numPr>
+          <w:ilvl w:val="0"/>
+          <w:numId w:val="21"/>
+        </w:numPr>
+        <w:spacing w:line="360" w:lineRule="auto"/>
+        <w:ind w:left="851" w:right="265" w:hanging="283"/>
+        <w:jc w:val="both"/>
+        <w:rPr>
+          <w:sz w:val="28"/>
+          <w:szCs w:val="28"/>
+          <w:lang w:val="ru-RU"/>
+        </w:rPr>
+      </w:pPr>
+      <w:r>
+        <w:rPr>
+          <w:i/>
+          <w:iCs/>
+          <w:sz w:val="28"/>
+          <w:szCs w:val="28"/>
+          <w:lang w:val="ru-RU"/>
+        </w:rPr>
+        <w:t>Лабораторная работа</w:t>
+      </w:r>
+      <w:r>
+        <w:rPr>
+          <w:sz w:val="28"/>
+          <w:szCs w:val="28"/>
+          <w:lang w:val="ru-RU"/>
+        </w:rPr>
+        <w:t xml:space="preserve"> – часть курса, задание, в ходе которого студент должен выполнить предписания методических указаний и предоставить отчет о проделанной работе</w:t>
+      </w:r>
+    </w:p>
+    <w:p>
+      <w:pPr>
         <w:pStyle w:val="1"/>
         <w:numPr>
           <w:ilvl w:val="0"/>
@@ -2982,7 +3165,7 @@
     <w:p>
       <w:pPr>
         <w:spacing w:line="360" w:lineRule="auto"/>
-        <w:ind w:left="284" w:right="125" w:firstLine="437"/>
+        <w:ind w:right="265"/>
         <w:jc w:val="center"/>
         <w:rPr>
           <w:sz w:val="28"/>
@@ -2999,7 +3182,7 @@
         </w:rPr>
         <w:lastRenderedPageBreak/>
         <w:drawing>
-          <wp:inline distT="0" distB="0" distL="0" distR="0" wp14:anchorId="44C44AB0" wp14:editId="7DBF99A7">
+          <wp:inline distT="0" distB="0" distL="0" distR="0" wp14:anchorId="4871DC20" wp14:editId="5316A53F">
             <wp:extent cx="5585460" cy="2734278"/>
             <wp:effectExtent l="0" t="0" r="0" b="0"/>
             <wp:docPr id="9" name="Рисунок 9"/>
@@ -3053,6 +3236,117 @@
         <w:pStyle w:val="af5"/>
         <w:numPr>
           <w:ilvl w:val="0"/>
+          <w:numId w:val="22"/>
+        </w:numPr>
+        <w:spacing w:line="360" w:lineRule="auto"/>
+        <w:ind w:left="851" w:right="265" w:hanging="284"/>
+        <w:jc w:val="both"/>
+        <w:rPr>
+          <w:sz w:val="28"/>
+          <w:szCs w:val="28"/>
+          <w:lang w:val="ru-RU"/>
+        </w:rPr>
+      </w:pPr>
+      <w:r>
+        <w:rPr>
+          <w:sz w:val="28"/>
+          <w:szCs w:val="28"/>
+          <w:lang w:val="ru-RU"/>
+        </w:rPr>
+        <w:t>Диаграмма деятельности</w:t>
+      </w:r>
+    </w:p>
+    <w:p>
+      <w:pPr>
+        <w:spacing w:line="360" w:lineRule="auto"/>
+        <w:ind w:left="284" w:right="125" w:firstLine="437"/>
+        <w:rPr>
+          <w:sz w:val="28"/>
+          <w:szCs w:val="28"/>
+          <w:lang w:val="ru-RU"/>
+        </w:rPr>
+      </w:pPr>
+      <w:r>
+        <w:rPr>
+          <w:noProof/>
+          <w:sz w:val="28"/>
+          <w:szCs w:val="28"/>
+          <w:lang w:val="ru-RU"/>
+        </w:rPr>
+        <w:drawing>
+          <wp:inline distT="0" distB="0" distL="0" distR="0" wp14:anchorId="7373F596" wp14:editId="2B650BB3">
+            <wp:extent cx="5912663" cy="3015343"/>
+            <wp:effectExtent l="0" t="0" r="0" b="0"/>
+            <wp:docPr id="1" name="Рисунок 1"/>
+            <wp:cNvGraphicFramePr>
+              <a:graphicFrameLocks xmlns:a="http://schemas.openxmlformats.org/drawingml/2006/main" noChangeAspect="1"/>
+            </wp:cNvGraphicFramePr>
+            <a:graphic xmlns:a="http://schemas.openxmlformats.org/drawingml/2006/main">
+              <a:graphicData uri="http://schemas.openxmlformats.org/drawingml/2006/picture">
+                <pic:pic xmlns:pic="http://schemas.openxmlformats.org/drawingml/2006/picture">
+                  <pic:nvPicPr>
+                    <pic:cNvPr id="0" name="Picture 1"/>
+                    <pic:cNvPicPr>
+                      <a:picLocks noChangeAspect="1" noChangeArrowheads="1"/>
+                    </pic:cNvPicPr>
+                  </pic:nvPicPr>
+                  <pic:blipFill>
+                    <a:blip r:embed="rId18">
+                      <a:extLst>
+                        <a:ext uri="{28A0092B-C50C-407E-A947-70E740481C1C}">
+                          <a14:useLocalDpi xmlns:a14="http://schemas.microsoft.com/office/drawing/2010/main" val="0"/>
+                        </a:ext>
+                      </a:extLst>
+                    </a:blip>
+                    <a:srcRect/>
+                    <a:stretch>
+                      <a:fillRect/>
+                    </a:stretch>
+                  </pic:blipFill>
+                  <pic:spPr bwMode="auto">
+                    <a:xfrm>
+                      <a:off x="0" y="0"/>
+                      <a:ext cx="5952375" cy="3035595"/>
+                    </a:xfrm>
+                    <a:prstGeom prst="rect">
+                      <a:avLst/>
+                    </a:prstGeom>
+                    <a:noFill/>
+                    <a:ln>
+                      <a:noFill/>
+                    </a:ln>
+                  </pic:spPr>
+                </pic:pic>
+              </a:graphicData>
+            </a:graphic>
+          </wp:inline>
+        </w:drawing>
+      </w:r>
+    </w:p>
+    <w:p>
+      <w:pPr>
+        <w:spacing w:line="360" w:lineRule="auto"/>
+        <w:ind w:right="125"/>
+        <w:rPr>
+          <w:sz w:val="28"/>
+          <w:szCs w:val="28"/>
+          <w:lang w:val="ru-RU"/>
+        </w:rPr>
+      </w:pPr>
+      <w:r>
+        <w:rPr>
+          <w:sz w:val="28"/>
+          <w:szCs w:val="28"/>
+          <w:lang w:val="ru-RU"/>
+        </w:rPr>
+        <w:tab/>
+      </w:r>
+    </w:p>
+    <w:p>
+      <w:pPr>
+        <w:pStyle w:val="af5"/>
+        <w:numPr>
+          <w:ilvl w:val="0"/>
           <w:numId w:val="23"/>
         </w:numPr>
         <w:spacing w:after="160" w:line="254" w:lineRule="auto"/>
@@ -3309,6 +3603,7 @@
           <w:szCs w:val="28"/>
           <w:lang w:val="ru-RU"/>
         </w:rPr>
+        <w:lastRenderedPageBreak/>
         <w:t>Спецификация</w:t>
       </w:r>
       <w:r>
@@ -3703,7 +3998,6 @@
           <w:szCs w:val="28"/>
           <w:lang w:val="ru-RU"/>
         </w:rPr>
-        <w:lastRenderedPageBreak/>
         <w:t>Альтернативный поток:</w:t>
       </w:r>
       <w:r>
@@ -3926,8 +4220,8 @@
         <w:pStyle w:val="a7"/>
         <w:jc w:val="both"/>
         <w:sectPr>
-          <w:headerReference w:type="default" r:id="rId18"/>
-          <w:footerReference w:type="default" r:id="rId19"/>
+          <w:headerReference w:type="default" r:id="rId19"/>
+          <w:footerReference w:type="default" r:id="rId20"/>
           <w:pgSz w:w="11906" w:h="16838"/>
           <w:pgMar w:top="363" w:right="442" w:bottom="363" w:left="1134" w:header="567" w:footer="1134" w:gutter="0"/>
           <w:cols w:space="708"/>
@@ -4682,7 +4976,7 @@
                     </pic:cNvPicPr>
                   </pic:nvPicPr>
                   <pic:blipFill>
-                    <a:blip r:embed="rId20" cstate="print"/>
+                    <a:blip r:embed="rId21" cstate="print"/>
                     <a:srcRect/>
                     <a:stretch>
                       <a:fillRect/>
@@ -4934,9 +5228,9 @@
       </w:pPr>
     </w:p>
     <w:sectPr>
-      <w:headerReference w:type="default" r:id="rId21"/>
-      <w:footerReference w:type="default" r:id="rId22"/>
-      <w:headerReference w:type="first" r:id="rId23"/>
+      <w:headerReference w:type="default" r:id="rId22"/>
+      <w:footerReference w:type="default" r:id="rId23"/>
+      <w:headerReference w:type="first" r:id="rId24"/>
       <w:pgSz w:w="11906" w:h="16838"/>
       <w:pgMar w:top="363" w:right="442" w:bottom="363" w:left="1134" w:header="567" w:footer="1134" w:gutter="0"/>
       <w:cols w:space="708"/>
@@ -8809,6 +9103,92 @@
     </w:lvl>
   </w:abstractNum>
   <w:abstractNum w:abstractNumId="15" w15:restartNumberingAfterBreak="0">
+    <w:nsid w:val="2F062A00"/>
+    <w:multiLevelType w:val="hybridMultilevel"/>
+    <w:tmpl w:val="011ABF06"/>
+    <w:lvl w:ilvl="0" w:tplc="0419000F">
+      <w:start w:val="1"/>
+      <w:numFmt w:val="decimal"/>
+      <w:lvlText w:val="%1."/>
+      <w:lvlJc w:val="left"/>
+      <w:pPr>
+        <w:ind w:left="1441" w:hanging="360"/>
+      </w:pPr>
+    </w:lvl>
+    <w:lvl w:ilvl="1" w:tplc="04190019" w:tentative="1">
+      <w:start w:val="1"/>
+      <w:numFmt w:val="lowerLetter"/>
+      <w:lvlText w:val="%2."/>
+      <w:lvlJc w:val="left"/>
+      <w:pPr>
+        <w:ind w:left="2161" w:hanging="360"/>
+      </w:pPr>
+    </w:lvl>
+    <w:lvl w:ilvl="2" w:tplc="0419001B" w:tentative="1">
+      <w:start w:val="1"/>
+      <w:numFmt w:val="lowerRoman"/>
+      <w:lvlText w:val="%3."/>
+      <w:lvlJc w:val="right"/>
+      <w:pPr>
+        <w:ind w:left="2881" w:hanging="180"/>
+      </w:pPr>
+    </w:lvl>
+    <w:lvl w:ilvl="3" w:tplc="0419000F" w:tentative="1">
+      <w:start w:val="1"/>
+      <w:numFmt w:val="decimal"/>
+      <w:lvlText w:val="%4."/>
+      <w:lvlJc w:val="left"/>
+      <w:pPr>
+        <w:ind w:left="3601" w:hanging="360"/>
+      </w:pPr>
+    </w:lvl>
+    <w:lvl w:ilvl="4" w:tplc="04190019" w:tentative="1">
+      <w:start w:val="1"/>
+      <w:numFmt w:val="lowerLetter"/>
+      <w:lvlText w:val="%5."/>
+      <w:lvlJc w:val="left"/>
+      <w:pPr>
+        <w:ind w:left="4321" w:hanging="360"/>
+      </w:pPr>
+    </w:lvl>
+    <w:lvl w:ilvl="5" w:tplc="0419001B" w:tentative="1">
+      <w:start w:val="1"/>
+      <w:numFmt w:val="lowerRoman"/>
+      <w:lvlText w:val="%6."/>
+      <w:lvlJc w:val="right"/>
+      <w:pPr>
+        <w:ind w:left="5041" w:hanging="180"/>
+      </w:pPr>
+    </w:lvl>
+    <w:lvl w:ilvl="6" w:tplc="0419000F" w:tentative="1">
+      <w:start w:val="1"/>
+      <w:numFmt w:val="decimal"/>
+      <w:lvlText w:val="%7."/>
+      <w:lvlJc w:val="left"/>
+      <w:pPr>
+        <w:ind w:left="5761" w:hanging="360"/>
+      </w:pPr>
+    </w:lvl>
+    <w:lvl w:ilvl="7" w:tplc="04190019" w:tentative="1">
+      <w:start w:val="1"/>
+      <w:numFmt w:val="lowerLetter"/>
+      <w:lvlText w:val="%8."/>
+      <w:lvlJc w:val="left"/>
+      <w:pPr>
+        <w:ind w:left="6481" w:hanging="360"/>
+      </w:pPr>
+    </w:lvl>
+    <w:lvl w:ilvl="8" w:tplc="0419001B" w:tentative="1">
+      <w:start w:val="1"/>
+      <w:numFmt w:val="lowerRoman"/>
+      <w:lvlText w:val="%9."/>
+      <w:lvlJc w:val="right"/>
+      <w:pPr>
+        <w:ind w:left="7201" w:hanging="180"/>
+      </w:pPr>
+    </w:lvl>
+  </w:abstractNum>
+  <w:abstractNum w:abstractNumId="16" w15:restartNumberingAfterBreak="0">
     <w:nsid w:val="458E1E90"/>
     <w:multiLevelType w:val="hybridMultilevel"/>
     <w:tmpl w:val="A6323AD8"/>
@@ -8897,7 +9277,7 @@
       </w:pPr>
     </w:lvl>
   </w:abstractNum>
-  <w:abstractNum w:abstractNumId="16" w15:restartNumberingAfterBreak="0">
+  <w:abstractNum w:abstractNumId="17" w15:restartNumberingAfterBreak="0">
     <w:nsid w:val="460C7944"/>
     <w:multiLevelType w:val="multilevel"/>
     <w:tmpl w:val="0419001F"/>
@@ -8983,7 +9363,7 @@
       </w:pPr>
     </w:lvl>
   </w:abstractNum>
-  <w:abstractNum w:abstractNumId="17" w15:restartNumberingAfterBreak="0">
+  <w:abstractNum w:abstractNumId="18" w15:restartNumberingAfterBreak="0">
     <w:nsid w:val="46FC6E8F"/>
     <w:multiLevelType w:val="hybridMultilevel"/>
     <w:tmpl w:val="63760E00"/>
@@ -9099,7 +9479,7 @@
       </w:pPr>
     </w:lvl>
   </w:abstractNum>
-  <w:abstractNum w:abstractNumId="18" w15:restartNumberingAfterBreak="0">
+  <w:abstractNum w:abstractNumId="19" w15:restartNumberingAfterBreak="0">
     <w:nsid w:val="4E665DC5"/>
     <w:multiLevelType w:val="hybridMultilevel"/>
     <w:tmpl w:val="22C8A60C"/>
@@ -9189,7 +9569,7 @@
       </w:pPr>
     </w:lvl>
   </w:abstractNum>
-  <w:abstractNum w:abstractNumId="19" w15:restartNumberingAfterBreak="0">
+  <w:abstractNum w:abstractNumId="20" w15:restartNumberingAfterBreak="0">
     <w:nsid w:val="68472D29"/>
     <w:multiLevelType w:val="hybridMultilevel"/>
     <w:tmpl w:val="DB70184A"/>
@@ -9278,10 +9658,10 @@
       </w:pPr>
     </w:lvl>
   </w:abstractNum>
-  <w:abstractNum w:abstractNumId="20" w15:restartNumberingAfterBreak="0">
+  <w:abstractNum w:abstractNumId="21" w15:restartNumberingAfterBreak="0">
     <w:nsid w:val="770F49B2"/>
     <w:multiLevelType w:val="hybridMultilevel"/>
-    <w:tmpl w:val="074E8F82"/>
+    <w:tmpl w:val="4016F4E8"/>
     <w:lvl w:ilvl="0" w:tplc="0419000F">
       <w:start w:val="1"/>
       <w:numFmt w:val="decimal"/>
@@ -9364,7 +9744,7 @@
       </w:pPr>
     </w:lvl>
   </w:abstractNum>
-  <w:abstractNum w:abstractNumId="21" w15:restartNumberingAfterBreak="0">
+  <w:abstractNum w:abstractNumId="22" w15:restartNumberingAfterBreak="0">
     <w:nsid w:val="7AE44777"/>
     <w:multiLevelType w:val="hybridMultilevel"/>
     <w:tmpl w:val="074E8F82"/>
@@ -9450,7 +9830,7 @@
       </w:pPr>
     </w:lvl>
   </w:abstractNum>
-  <w:abstractNum w:abstractNumId="22" w15:restartNumberingAfterBreak="0">
+  <w:abstractNum w:abstractNumId="23" w15:restartNumberingAfterBreak="0">
     <w:nsid w:val="7DD76769"/>
     <w:multiLevelType w:val="multilevel"/>
     <w:tmpl w:val="0419001F"/>
@@ -9537,7 +9917,7 @@
     </w:lvl>
   </w:abstractNum>
   <w:num w:numId="1">
-    <w:abstractNumId w:val="17"/>
+    <w:abstractNumId w:val="18"/>
   </w:num>
   <w:num w:numId="2">
     <w:abstractNumId w:val="9"/>
@@ -9573,37 +9953,40 @@
     <w:abstractNumId w:val="11"/>
   </w:num>
   <w:num w:numId="13">
-    <w:abstractNumId w:val="15"/>
+    <w:abstractNumId w:val="16"/>
   </w:num>
   <w:num w:numId="14">
-    <w:abstractNumId w:val="16"/>
+    <w:abstractNumId w:val="17"/>
   </w:num>
   <w:num w:numId="15">
     <w:abstractNumId w:val="10"/>
   </w:num>
   <w:num w:numId="16">
-    <w:abstractNumId w:val="18"/>
+    <w:abstractNumId w:val="19"/>
   </w:num>
   <w:num w:numId="17">
     <w:abstractNumId w:val="14"/>
   </w:num>
   <w:num w:numId="18">
-    <w:abstractNumId w:val="19"/>
+    <w:abstractNumId w:val="20"/>
   </w:num>
   <w:num w:numId="19">
-    <w:abstractNumId w:val="20"/>
+    <w:abstractNumId w:val="21"/>
   </w:num>
   <w:num w:numId="20">
     <w:abstractNumId w:val="12"/>
   </w:num>
   <w:num w:numId="21">
-    <w:abstractNumId w:val="22"/>
+    <w:abstractNumId w:val="23"/>
   </w:num>
   <w:num w:numId="22">
-    <w:abstractNumId w:val="21"/>
+    <w:abstractNumId w:val="22"/>
   </w:num>
   <w:num w:numId="23">
     <w:abstractNumId w:val="13"/>
+  </w:num>
+  <w:num w:numId="24">
+    <w:abstractNumId w:val="15"/>
   </w:num>
 </w:numbering>
 </file>
